--- a/Laboratorios/Lab1/Laboratorio 1 Modsi.docx
+++ b/Laboratorios/Lab1/Laboratorio 1 Modsi.docx
@@ -9,7 +9,7 @@
     </w:p>
     <w:p>
       <w:pPr>
-        <w:pStyle w:val="Prrafodelista"/>
+        <w:pStyle w:val="ListParagraph"/>
         <w:numPr>
           <w:ilvl w:val="0"/>
           <w:numId w:val="1"/>
@@ -21,7 +21,7 @@
     </w:p>
     <w:p>
       <w:pPr>
-        <w:pStyle w:val="Prrafodelista"/>
+        <w:pStyle w:val="ListParagraph"/>
         <w:numPr>
           <w:ilvl w:val="0"/>
           <w:numId w:val="1"/>
@@ -33,7 +33,7 @@
     </w:p>
     <w:p>
       <w:pPr>
-        <w:pStyle w:val="Prrafodelista"/>
+        <w:pStyle w:val="ListParagraph"/>
         <w:numPr>
           <w:ilvl w:val="0"/>
           <w:numId w:val="1"/>
@@ -106,7 +106,7 @@
     </w:p>
     <w:p>
       <w:pPr>
-        <w:pStyle w:val="Prrafodelista"/>
+        <w:pStyle w:val="ListParagraph"/>
         <w:numPr>
           <w:ilvl w:val="0"/>
           <w:numId w:val="3"/>
@@ -121,28 +121,12 @@
           <w:b/>
           <w:bCs/>
         </w:rPr>
-        <w:t xml:space="preserve">Defina de </w:t>
-      </w:r>
-      <w:proofErr w:type="spellStart"/>
-      <w:r>
-        <w:rPr>
-          <w:b/>
-          <w:bCs/>
-        </w:rPr>
-        <w:t>teoricamente</w:t>
-      </w:r>
-      <w:proofErr w:type="spellEnd"/>
-      <w:r>
-        <w:rPr>
-          <w:b/>
-          <w:bCs/>
-        </w:rPr>
-        <w:t xml:space="preserve"> los siguientes términos de forma clara</w:t>
-      </w:r>
-    </w:p>
-    <w:p>
-      <w:pPr>
-        <w:pStyle w:val="Prrafodelista"/>
+        <w:t>Defina de teoricamente los siguientes términos de forma clara</w:t>
+      </w:r>
+    </w:p>
+    <w:p>
+      <w:pPr>
+        <w:pStyle w:val="ListParagraph"/>
         <w:numPr>
           <w:ilvl w:val="1"/>
           <w:numId w:val="3"/>
@@ -171,7 +155,7 @@
     </w:p>
     <w:p>
       <w:pPr>
-        <w:pStyle w:val="Prrafodelista"/>
+        <w:pStyle w:val="ListParagraph"/>
         <w:numPr>
           <w:ilvl w:val="1"/>
           <w:numId w:val="3"/>
@@ -200,7 +184,7 @@
     </w:p>
     <w:p>
       <w:pPr>
-        <w:pStyle w:val="Prrafodelista"/>
+        <w:pStyle w:val="ListParagraph"/>
         <w:numPr>
           <w:ilvl w:val="1"/>
           <w:numId w:val="3"/>
@@ -222,7 +206,7 @@
     </w:p>
     <w:p>
       <w:pPr>
-        <w:pStyle w:val="Prrafodelista"/>
+        <w:pStyle w:val="ListParagraph"/>
         <w:numPr>
           <w:ilvl w:val="0"/>
           <w:numId w:val="3"/>
@@ -242,7 +226,7 @@
     </w:p>
     <w:p>
       <w:pPr>
-        <w:pStyle w:val="Prrafodelista"/>
+        <w:pStyle w:val="ListParagraph"/>
         <w:numPr>
           <w:ilvl w:val="1"/>
           <w:numId w:val="3"/>
@@ -318,6 +302,9 @@
             <m:t>=Flujo de entrada-Flujo de salida</m:t>
           </m:r>
           <m:r>
+            <m:rPr>
+              <m:sty m:val="p"/>
+            </m:rPr>
             <w:rPr>
               <w:rFonts w:ascii="Cambria Math" w:hAnsi="Cambria Math"/>
             </w:rPr>
@@ -336,7 +323,7 @@
     </w:p>
     <w:p>
       <w:pPr>
-        <w:pStyle w:val="Prrafodelista"/>
+        <w:pStyle w:val="ListParagraph"/>
         <w:numPr>
           <w:ilvl w:val="1"/>
           <w:numId w:val="3"/>
@@ -365,7 +352,7 @@
     </w:p>
     <w:p>
       <w:pPr>
-        <w:pStyle w:val="Prrafodelista"/>
+        <w:pStyle w:val="ListParagraph"/>
         <w:ind w:left="1440"/>
       </w:pPr>
       <m:oMathPara>
@@ -413,7 +400,7 @@
     </w:p>
     <w:p>
       <w:pPr>
-        <w:pStyle w:val="Prrafodelista"/>
+        <w:pStyle w:val="ListParagraph"/>
         <w:numPr>
           <w:ilvl w:val="1"/>
           <w:numId w:val="3"/>
@@ -435,19 +422,7 @@
             <w:rPr>
               <w:rFonts w:ascii="Cambria Math" w:hAnsi="Cambria Math"/>
             </w:rPr>
-            <m:t>S</m:t>
-          </m:r>
-          <m:r>
-            <w:rPr>
-              <w:rFonts w:ascii="Cambria Math" w:hAnsi="Cambria Math"/>
-            </w:rPr>
-            <m:t>(</m:t>
-          </m:r>
-          <m:r>
-            <w:rPr>
-              <w:rFonts w:ascii="Cambria Math" w:hAnsi="Cambria Math"/>
-            </w:rPr>
-            <m:t>t)=</m:t>
+            <m:t>S(t)=</m:t>
           </m:r>
           <m:sSub>
             <m:sSubPr>
@@ -508,6 +483,9 @@
             </m:sup>
           </m:sSup>
           <m:r>
+            <m:rPr>
+              <m:sty m:val="p"/>
+            </m:rPr>
             <w:rPr>
               <w:rFonts w:eastAsiaTheme="minorEastAsia"/>
             </w:rPr>
@@ -586,7 +564,7 @@
     </w:p>
     <w:p>
       <w:pPr>
-        <w:pStyle w:val="Prrafodelista"/>
+        <w:pStyle w:val="ListParagraph"/>
         <w:numPr>
           <w:ilvl w:val="0"/>
           <w:numId w:val="3"/>
@@ -607,7 +585,7 @@
     </w:p>
     <w:p>
       <w:pPr>
-        <w:pStyle w:val="Prrafodelista"/>
+        <w:pStyle w:val="ListParagraph"/>
         <w:numPr>
           <w:ilvl w:val="1"/>
           <w:numId w:val="3"/>
@@ -644,7 +622,7 @@
     </w:p>
     <w:p>
       <w:pPr>
-        <w:pStyle w:val="Prrafodelista"/>
+        <w:pStyle w:val="ListParagraph"/>
         <w:numPr>
           <w:ilvl w:val="2"/>
           <w:numId w:val="3"/>
@@ -656,27 +634,19 @@
     </w:p>
     <w:p>
       <w:pPr>
-        <w:pStyle w:val="Prrafodelista"/>
+        <w:pStyle w:val="ListParagraph"/>
         <w:numPr>
           <w:ilvl w:val="2"/>
           <w:numId w:val="3"/>
         </w:numPr>
       </w:pPr>
       <w:r>
-        <w:t>Discreto: cambia en pasos finitos (</w:t>
-      </w:r>
-      <w:proofErr w:type="spellStart"/>
-      <w:r>
-        <w:t>e.g</w:t>
-      </w:r>
-      <w:proofErr w:type="spellEnd"/>
-      <w:r>
-        <w:t>. cada día o mes), se modela con bucles e iteraciones.</w:t>
-      </w:r>
-    </w:p>
-    <w:p>
-      <w:pPr>
-        <w:pStyle w:val="Prrafodelista"/>
+        <w:t>Discreto: cambia en pasos finitos (e.g. cada día o mes), se modela con bucles e iteraciones.</w:t>
+      </w:r>
+    </w:p>
+    <w:p>
+      <w:pPr>
+        <w:pStyle w:val="ListParagraph"/>
         <w:numPr>
           <w:ilvl w:val="1"/>
           <w:numId w:val="3"/>
@@ -703,7 +673,7 @@
     </w:p>
     <w:p>
       <w:pPr>
-        <w:pStyle w:val="Prrafodelista"/>
+        <w:pStyle w:val="ListParagraph"/>
         <w:numPr>
           <w:ilvl w:val="2"/>
           <w:numId w:val="3"/>
@@ -715,7 +685,7 @@
     </w:p>
     <w:p>
       <w:pPr>
-        <w:pStyle w:val="Prrafodelista"/>
+        <w:pStyle w:val="ListParagraph"/>
         <w:numPr>
           <w:ilvl w:val="2"/>
           <w:numId w:val="3"/>
@@ -727,7 +697,7 @@
     </w:p>
     <w:p>
       <w:pPr>
-        <w:pStyle w:val="Prrafodelista"/>
+        <w:pStyle w:val="ListParagraph"/>
         <w:numPr>
           <w:ilvl w:val="0"/>
           <w:numId w:val="3"/>
@@ -738,21 +708,7 @@
           <w:b/>
           <w:bCs/>
         </w:rPr>
-        <w:t>Interprete el significado de la constante de tiempo τ=1/α en sistemas del mundo real (por ejemplo,</w:t>
-      </w:r>
-      <w:r>
-        <w:rPr>
-          <w:b/>
-          <w:bCs/>
-        </w:rPr>
-        <w:t xml:space="preserve"> </w:t>
-      </w:r>
-      <w:r>
-        <w:rPr>
-          <w:b/>
-          <w:bCs/>
-        </w:rPr>
-        <w:t>descomposición de la población, metabolismo de fármacos).</w:t>
+        <w:t>Interprete el significado de la constante de tiempo τ=1/α en sistemas del mundo real (por ejemplo, descomposición de la población, metabolismo de fármacos).</w:t>
       </w:r>
       <w:r>
         <w:br/>
@@ -773,7 +729,7 @@
     </w:p>
     <w:p>
       <w:pPr>
-        <w:pStyle w:val="Prrafodelista"/>
+        <w:pStyle w:val="ListParagraph"/>
         <w:numPr>
           <w:ilvl w:val="1"/>
           <w:numId w:val="3"/>
@@ -837,7 +793,7 @@
     </w:p>
     <w:p>
       <w:pPr>
-        <w:pStyle w:val="Prrafodelista"/>
+        <w:pStyle w:val="ListParagraph"/>
         <w:numPr>
           <w:ilvl w:val="1"/>
           <w:numId w:val="3"/>
@@ -893,7 +849,7 @@
     </w:p>
     <w:p>
       <w:pPr>
-        <w:pStyle w:val="Prrafodelista"/>
+        <w:pStyle w:val="ListParagraph"/>
         <w:numPr>
           <w:ilvl w:val="0"/>
           <w:numId w:val="5"/>
@@ -913,7 +869,7 @@
     </w:p>
     <w:p>
       <w:pPr>
-        <w:pStyle w:val="Prrafodelista"/>
+        <w:pStyle w:val="ListParagraph"/>
         <w:numPr>
           <w:ilvl w:val="1"/>
           <w:numId w:val="5"/>
@@ -933,7 +889,7 @@
     </w:p>
     <w:p>
       <w:pPr>
-        <w:pStyle w:val="Prrafodelista"/>
+        <w:pStyle w:val="ListParagraph"/>
         <w:numPr>
           <w:ilvl w:val="1"/>
           <w:numId w:val="5"/>
@@ -953,7 +909,7 @@
     </w:p>
     <w:p>
       <w:pPr>
-        <w:pStyle w:val="Prrafodelista"/>
+        <w:pStyle w:val="ListParagraph"/>
         <w:numPr>
           <w:ilvl w:val="1"/>
           <w:numId w:val="5"/>
@@ -973,7 +929,7 @@
     </w:p>
     <w:p>
       <w:pPr>
-        <w:pStyle w:val="Prrafodelista"/>
+        <w:pStyle w:val="ListParagraph"/>
         <w:numPr>
           <w:ilvl w:val="0"/>
           <w:numId w:val="5"/>
@@ -993,7 +949,7 @@
     </w:p>
     <w:p>
       <w:pPr>
-        <w:pStyle w:val="Prrafodelista"/>
+        <w:pStyle w:val="ListParagraph"/>
         <w:numPr>
           <w:ilvl w:val="1"/>
           <w:numId w:val="5"/>
@@ -1008,28 +964,12 @@
           <w:b/>
           <w:bCs/>
         </w:rPr>
-        <w:t xml:space="preserve">Utilice la integración de Euler (pasos de tiempo discretos) con </w:t>
-      </w:r>
-      <w:proofErr w:type="spellStart"/>
-      <w:r>
-        <w:rPr>
-          <w:b/>
-          <w:bCs/>
-        </w:rPr>
-        <w:t>Δt</w:t>
-      </w:r>
-      <w:proofErr w:type="spellEnd"/>
-      <w:r>
-        <w:rPr>
-          <w:b/>
-          <w:bCs/>
-        </w:rPr>
-        <w:t>=0.1 meses</w:t>
-      </w:r>
-    </w:p>
-    <w:p>
-      <w:pPr>
-        <w:pStyle w:val="Prrafodelista"/>
+        <w:t>Utilice la integración de Euler (pasos de tiempo discretos) con Δt=0.1 meses</w:t>
+      </w:r>
+    </w:p>
+    <w:p>
+      <w:pPr>
+        <w:pStyle w:val="ListParagraph"/>
         <w:numPr>
           <w:ilvl w:val="1"/>
           <w:numId w:val="5"/>
@@ -1049,7 +989,7 @@
     </w:p>
     <w:p>
       <w:pPr>
-        <w:pStyle w:val="Prrafodelista"/>
+        <w:pStyle w:val="ListParagraph"/>
         <w:numPr>
           <w:ilvl w:val="1"/>
           <w:numId w:val="5"/>
@@ -1069,7 +1009,7 @@
     </w:p>
     <w:p>
       <w:pPr>
-        <w:pStyle w:val="Prrafodelista"/>
+        <w:pStyle w:val="ListParagraph"/>
         <w:numPr>
           <w:ilvl w:val="0"/>
           <w:numId w:val="5"/>
@@ -1084,26 +1024,12 @@
           <w:b/>
           <w:bCs/>
         </w:rPr>
-        <w:t>Consider</w:t>
-      </w:r>
-      <w:r>
-        <w:rPr>
-          <w:b/>
-          <w:bCs/>
-        </w:rPr>
-        <w:t xml:space="preserve">e </w:t>
-      </w:r>
-      <w:r>
-        <w:rPr>
-          <w:b/>
-          <w:bCs/>
-        </w:rPr>
-        <w:t>y responda</w:t>
-      </w:r>
-    </w:p>
-    <w:p>
-      <w:pPr>
-        <w:pStyle w:val="Prrafodelista"/>
+        <w:t>Considere y responda</w:t>
+      </w:r>
+    </w:p>
+    <w:p>
+      <w:pPr>
+        <w:pStyle w:val="ListParagraph"/>
         <w:numPr>
           <w:ilvl w:val="1"/>
           <w:numId w:val="5"/>
@@ -1118,28 +1044,12 @@
           <w:b/>
           <w:bCs/>
         </w:rPr>
-        <w:t xml:space="preserve">¿Cómo afecta un </w:t>
-      </w:r>
-      <w:proofErr w:type="spellStart"/>
-      <w:r>
-        <w:rPr>
-          <w:b/>
-          <w:bCs/>
-        </w:rPr>
-        <w:t>Δt</w:t>
-      </w:r>
-      <w:proofErr w:type="spellEnd"/>
-      <w:r>
-        <w:rPr>
-          <w:b/>
-          <w:bCs/>
-        </w:rPr>
-        <w:t xml:space="preserve"> menor a la precisión?</w:t>
-      </w:r>
-    </w:p>
-    <w:p>
-      <w:pPr>
-        <w:pStyle w:val="Prrafodelista"/>
+        <w:t>¿Cómo afecta un Δt menor a la precisión?</w:t>
+      </w:r>
+    </w:p>
+    <w:p>
+      <w:pPr>
+        <w:pStyle w:val="ListParagraph"/>
         <w:numPr>
           <w:ilvl w:val="1"/>
           <w:numId w:val="5"/>
@@ -1154,39 +1064,369 @@
           <w:b/>
           <w:bCs/>
         </w:rPr>
-        <w:t xml:space="preserve">¿Qué ocurre si un </w:t>
-      </w:r>
-      <w:proofErr w:type="spellStart"/>
-      <w:r>
-        <w:rPr>
-          <w:b/>
-          <w:bCs/>
-        </w:rPr>
-        <w:t>Δt</w:t>
-      </w:r>
-      <w:proofErr w:type="spellEnd"/>
-      <w:r>
-        <w:rPr>
-          <w:b/>
-          <w:bCs/>
-        </w:rPr>
-        <w:t xml:space="preserve"> es demasiado grande (p. ej., </w:t>
-      </w:r>
-      <w:proofErr w:type="spellStart"/>
-      <w:r>
-        <w:rPr>
-          <w:b/>
-          <w:bCs/>
-        </w:rPr>
-        <w:t>Δt</w:t>
-      </w:r>
-      <w:proofErr w:type="spellEnd"/>
-      <w:r>
-        <w:rPr>
-          <w:b/>
-          <w:bCs/>
-        </w:rPr>
-        <w:t xml:space="preserve"> = 5 meses)?</w:t>
+        <w:lastRenderedPageBreak/>
+        <w:t>¿Qué ocurre si un Δt es de</w:t>
+      </w:r>
+      <w:r>
+        <w:rPr>
+          <w:b/>
+          <w:bCs/>
+        </w:rPr>
+        <w:t>VV</w:t>
+      </w:r>
+      <w:r>
+        <w:rPr>
+          <w:b/>
+          <w:bCs/>
+        </w:rPr>
+        <w:t>masiado grande (p. ej., Δt = 5 meses)?</w:t>
+      </w:r>
+    </w:p>
+    <w:p>
+      <w:pPr>
+        <w:rPr>
+          <w:b/>
+          <w:bCs/>
+        </w:rPr>
+      </w:pPr>
+    </w:p>
+    <w:p>
+      <w:pPr>
+        <w:rPr>
+          <w:b/>
+          <w:bCs/>
+        </w:rPr>
+      </w:pPr>
+    </w:p>
+    <w:p>
+      <w:pPr>
+        <w:rPr>
+          <w:lang w:val="es-US"/>
+        </w:rPr>
+      </w:pPr>
+      <w:r>
+        <w:rPr>
+          <w:b/>
+          <w:bCs/>
+          <w:lang w:val="es-US"/>
+        </w:rPr>
+        <w:t>Ejercicio 3 - Métodos numéricos y aplicaciones en el mundo real</w:t>
+      </w:r>
+      <w:r>
+        <w:rPr>
+          <w:b/>
+          <w:bCs/>
+          <w:lang w:val="es-US"/>
+        </w:rPr>
+        <w:br/>
+        <w:t>Teoría</w:t>
+      </w:r>
+      <w:r>
+        <w:rPr>
+          <w:b/>
+          <w:bCs/>
+          <w:lang w:val="es-US"/>
+        </w:rPr>
+        <w:br/>
+      </w:r>
+      <w:r>
+        <w:rPr>
+          <w:lang w:val="es-US"/>
+        </w:rPr>
+        <w:t>Responda las siguientes preguntas de forma clara</w:t>
+      </w:r>
+      <w:r>
+        <w:rPr>
+          <w:b/>
+          <w:bCs/>
+          <w:lang w:val="es-US"/>
+        </w:rPr>
+        <w:br/>
+      </w:r>
+    </w:p>
+    <w:p>
+      <w:pPr>
+        <w:pStyle w:val="ListParagraph"/>
+        <w:numPr>
+          <w:ilvl w:val="0"/>
+          <w:numId w:val="8"/>
+        </w:numPr>
+        <w:rPr>
+          <w:lang w:val="es-US"/>
+        </w:rPr>
+      </w:pPr>
+      <w:r>
+        <w:rPr>
+          <w:lang w:val="es-US"/>
+        </w:rPr>
+        <w:t>Compare críticamente:</w:t>
+      </w:r>
+    </w:p>
+    <w:p>
+      <w:pPr>
+        <w:pStyle w:val="ListParagraph"/>
+        <w:numPr>
+          <w:ilvl w:val="1"/>
+          <w:numId w:val="8"/>
+        </w:numPr>
+        <w:rPr>
+          <w:lang w:val="es-US"/>
+        </w:rPr>
+      </w:pPr>
+      <w:r>
+        <w:rPr>
+          <w:lang w:val="es-US"/>
+        </w:rPr>
+        <w:t>Método de Euler vs. Runge-Kutta para la integración</w:t>
+      </w:r>
+    </w:p>
+    <w:p>
+      <w:pPr>
+        <w:pStyle w:val="ListParagraph"/>
+        <w:numPr>
+          <w:ilvl w:val="2"/>
+          <w:numId w:val="8"/>
+        </w:numPr>
+        <w:rPr>
+          <w:lang w:val="es-US"/>
+        </w:rPr>
+      </w:pPr>
+      <w:r>
+        <w:rPr>
+          <w:lang w:val="es-US"/>
+        </w:rPr>
+        <w:t>Contrate la estabilidad de ambos métodos y cómo el tamaño del paso afecta a la estabilidad</w:t>
+      </w:r>
+      <w:r>
+        <w:rPr>
+          <w:lang w:val="es-US"/>
+        </w:rPr>
+        <w:t>.</w:t>
+      </w:r>
+    </w:p>
+    <w:p>
+      <w:pPr>
+        <w:pStyle w:val="ListParagraph"/>
+        <w:numPr>
+          <w:ilvl w:val="1"/>
+          <w:numId w:val="8"/>
+        </w:numPr>
+        <w:rPr>
+          <w:lang w:val="es-US"/>
+        </w:rPr>
+      </w:pPr>
+      <w:r>
+        <w:rPr>
+          <w:lang w:val="es-US"/>
+        </w:rPr>
+        <w:t xml:space="preserve"> Compensación entre precisión y coste computacional.</w:t>
+      </w:r>
+      <w:r>
+        <w:rPr>
+          <w:lang w:val="es-US"/>
+        </w:rPr>
+        <w:br/>
+      </w:r>
+    </w:p>
+    <w:p>
+      <w:pPr>
+        <w:pStyle w:val="ListParagraph"/>
+        <w:numPr>
+          <w:ilvl w:val="0"/>
+          <w:numId w:val="8"/>
+        </w:numPr>
+        <w:rPr>
+          <w:lang w:val="es-US"/>
+        </w:rPr>
+      </w:pPr>
+      <w:r>
+        <w:rPr>
+          <w:lang w:val="es-US"/>
+        </w:rPr>
+        <w:t>Explique cómo los retrasos en los ciclos de retroalimentación (p. ej., el retraso en las pruebas durante</w:t>
+      </w:r>
+      <w:r>
+        <w:rPr>
+          <w:lang w:val="es-US"/>
+        </w:rPr>
+        <w:t xml:space="preserve"> </w:t>
+      </w:r>
+      <w:r>
+        <w:rPr>
+          <w:lang w:val="es-US"/>
+        </w:rPr>
+        <w:t>epidemias) afectan el comportamiento del sistema.</w:t>
+      </w:r>
+    </w:p>
+    <w:p>
+      <w:pPr>
+        <w:pStyle w:val="ListParagraph"/>
+        <w:numPr>
+          <w:ilvl w:val="0"/>
+          <w:numId w:val="8"/>
+        </w:numPr>
+        <w:rPr>
+          <w:lang w:val="es-US"/>
+        </w:rPr>
+      </w:pPr>
+      <w:r>
+        <w:rPr>
+          <w:lang w:val="es-US"/>
+        </w:rPr>
+        <w:t>Proponga un modelo de stock-flujo para:</w:t>
+      </w:r>
+    </w:p>
+    <w:p>
+      <w:pPr>
+        <w:pStyle w:val="ListParagraph"/>
+        <w:numPr>
+          <w:ilvl w:val="1"/>
+          <w:numId w:val="8"/>
+        </w:numPr>
+        <w:rPr>
+          <w:lang w:val="es-US"/>
+        </w:rPr>
+      </w:pPr>
+      <w:r>
+        <w:rPr>
+          <w:lang w:val="es-US"/>
+        </w:rPr>
+        <w:t>Capacidad hospitalaria durante una epidemia.</w:t>
+      </w:r>
+    </w:p>
+    <w:p>
+      <w:pPr>
+        <w:pStyle w:val="ListParagraph"/>
+        <w:numPr>
+          <w:ilvl w:val="1"/>
+          <w:numId w:val="8"/>
+        </w:numPr>
+        <w:rPr>
+          <w:lang w:val="es-US"/>
+        </w:rPr>
+      </w:pPr>
+      <w:r>
+        <w:t xml:space="preserve"> Incluir las camas de UCI como stock y los ingresos/altas como flujos.</w:t>
+      </w:r>
+    </w:p>
+    <w:p>
+      <w:pPr>
+        <w:pStyle w:val="ListParagraph"/>
+        <w:numPr>
+          <w:ilvl w:val="0"/>
+          <w:numId w:val="8"/>
+        </w:numPr>
+        <w:rPr>
+          <w:lang w:val="es-US"/>
+        </w:rPr>
+      </w:pPr>
+      <w:r>
+        <w:t>Para el Método de Euler</w:t>
+      </w:r>
+    </w:p>
+    <w:p>
+      <w:pPr>
+        <w:pStyle w:val="ListParagraph"/>
+        <w:numPr>
+          <w:ilvl w:val="1"/>
+          <w:numId w:val="8"/>
+        </w:numPr>
+        <w:rPr>
+          <w:lang w:val="es-US"/>
+        </w:rPr>
+      </w:pPr>
+      <w:r>
+        <w:t xml:space="preserve"> Indique cómo se define el error local de truncamiento</w:t>
+      </w:r>
+    </w:p>
+    <w:p>
+      <w:pPr>
+        <w:pStyle w:val="ListParagraph"/>
+        <w:numPr>
+          <w:ilvl w:val="1"/>
+          <w:numId w:val="8"/>
+        </w:numPr>
+        <w:rPr>
+          <w:lang w:val="es-US"/>
+        </w:rPr>
+      </w:pPr>
+      <w:r>
+        <w:t xml:space="preserve"> Enumere dos ventajas y desventajas del método</w:t>
+      </w:r>
+    </w:p>
+    <w:p>
+      <w:pPr>
+        <w:pStyle w:val="ListParagraph"/>
+        <w:numPr>
+          <w:ilvl w:val="1"/>
+          <w:numId w:val="8"/>
+        </w:numPr>
+        <w:rPr>
+          <w:lang w:val="es-US"/>
+        </w:rPr>
+      </w:pPr>
+      <w:r>
+        <w:t xml:space="preserve"> Explique el algoritmo</w:t>
+      </w:r>
+    </w:p>
+    <w:p>
+      <w:pPr>
+        <w:pStyle w:val="ListParagraph"/>
+        <w:numPr>
+          <w:ilvl w:val="0"/>
+          <w:numId w:val="8"/>
+        </w:numPr>
+        <w:rPr>
+          <w:lang w:val="es-US"/>
+        </w:rPr>
+      </w:pPr>
+      <w:r>
+        <w:t>Para el método de Runge-Kutta (RK4):</w:t>
+      </w:r>
+    </w:p>
+    <w:p>
+      <w:pPr>
+        <w:pStyle w:val="ListParagraph"/>
+        <w:numPr>
+          <w:ilvl w:val="1"/>
+          <w:numId w:val="8"/>
+        </w:numPr>
+        <w:rPr>
+          <w:lang w:val="es-US"/>
+        </w:rPr>
+      </w:pPr>
+      <w:r>
+        <w:t xml:space="preserve"> Explique el algoritmo y principalmente los cuatro pasos intermedios</w:t>
+      </w:r>
+    </w:p>
+    <w:p>
+      <w:pPr>
+        <w:pStyle w:val="ListParagraph"/>
+        <w:numPr>
+          <w:ilvl w:val="1"/>
+          <w:numId w:val="8"/>
+        </w:numPr>
+        <w:rPr>
+          <w:lang w:val="es-US"/>
+        </w:rPr>
+      </w:pPr>
+      <w:r>
+        <w:t xml:space="preserve"> Compare el error global con el de Euler</w:t>
+      </w:r>
+    </w:p>
+    <w:p>
+      <w:pPr>
+        <w:pStyle w:val="ListParagraph"/>
+        <w:numPr>
+          <w:ilvl w:val="1"/>
+          <w:numId w:val="8"/>
+        </w:numPr>
+        <w:rPr>
+          <w:lang w:val="es-US"/>
+        </w:rPr>
+      </w:pPr>
+      <w:r>
+        <w:t xml:space="preserve"> ¿Cuándo vale la pena utilizar RK4 considerando el costo computacional?</w:t>
       </w:r>
     </w:p>
     <w:sectPr>
@@ -1486,6 +1726,92 @@
     </w:lvl>
   </w:abstractNum>
   <w:abstractNum w:abstractNumId="3" w15:restartNumberingAfterBreak="0">
+    <w:nsid w:val="1920234F"/>
+    <w:multiLevelType w:val="hybridMultilevel"/>
+    <w:tmpl w:val="979EF51E"/>
+    <w:lvl w:ilvl="0" w:tplc="540A000F">
+      <w:start w:val="1"/>
+      <w:numFmt w:val="decimal"/>
+      <w:lvlText w:val="%1."/>
+      <w:lvlJc w:val="left"/>
+      <w:pPr>
+        <w:ind w:left="770" w:hanging="360"/>
+      </w:pPr>
+    </w:lvl>
+    <w:lvl w:ilvl="1" w:tplc="540A0019" w:tentative="1">
+      <w:start w:val="1"/>
+      <w:numFmt w:val="lowerLetter"/>
+      <w:lvlText w:val="%2."/>
+      <w:lvlJc w:val="left"/>
+      <w:pPr>
+        <w:ind w:left="1490" w:hanging="360"/>
+      </w:pPr>
+    </w:lvl>
+    <w:lvl w:ilvl="2" w:tplc="540A001B" w:tentative="1">
+      <w:start w:val="1"/>
+      <w:numFmt w:val="lowerRoman"/>
+      <w:lvlText w:val="%3."/>
+      <w:lvlJc w:val="right"/>
+      <w:pPr>
+        <w:ind w:left="2210" w:hanging="180"/>
+      </w:pPr>
+    </w:lvl>
+    <w:lvl w:ilvl="3" w:tplc="540A000F" w:tentative="1">
+      <w:start w:val="1"/>
+      <w:numFmt w:val="decimal"/>
+      <w:lvlText w:val="%4."/>
+      <w:lvlJc w:val="left"/>
+      <w:pPr>
+        <w:ind w:left="2930" w:hanging="360"/>
+      </w:pPr>
+    </w:lvl>
+    <w:lvl w:ilvl="4" w:tplc="540A0019" w:tentative="1">
+      <w:start w:val="1"/>
+      <w:numFmt w:val="lowerLetter"/>
+      <w:lvlText w:val="%5."/>
+      <w:lvlJc w:val="left"/>
+      <w:pPr>
+        <w:ind w:left="3650" w:hanging="360"/>
+      </w:pPr>
+    </w:lvl>
+    <w:lvl w:ilvl="5" w:tplc="540A001B" w:tentative="1">
+      <w:start w:val="1"/>
+      <w:numFmt w:val="lowerRoman"/>
+      <w:lvlText w:val="%6."/>
+      <w:lvlJc w:val="right"/>
+      <w:pPr>
+        <w:ind w:left="4370" w:hanging="180"/>
+      </w:pPr>
+    </w:lvl>
+    <w:lvl w:ilvl="6" w:tplc="540A000F" w:tentative="1">
+      <w:start w:val="1"/>
+      <w:numFmt w:val="decimal"/>
+      <w:lvlText w:val="%7."/>
+      <w:lvlJc w:val="left"/>
+      <w:pPr>
+        <w:ind w:left="5090" w:hanging="360"/>
+      </w:pPr>
+    </w:lvl>
+    <w:lvl w:ilvl="7" w:tplc="540A0019" w:tentative="1">
+      <w:start w:val="1"/>
+      <w:numFmt w:val="lowerLetter"/>
+      <w:lvlText w:val="%8."/>
+      <w:lvlJc w:val="left"/>
+      <w:pPr>
+        <w:ind w:left="5810" w:hanging="360"/>
+      </w:pPr>
+    </w:lvl>
+    <w:lvl w:ilvl="8" w:tplc="540A001B" w:tentative="1">
+      <w:start w:val="1"/>
+      <w:numFmt w:val="lowerRoman"/>
+      <w:lvlText w:val="%9."/>
+      <w:lvlJc w:val="right"/>
+      <w:pPr>
+        <w:ind w:left="6530" w:hanging="180"/>
+      </w:pPr>
+    </w:lvl>
+  </w:abstractNum>
+  <w:abstractNum w:abstractNumId="4" w15:restartNumberingAfterBreak="0">
     <w:nsid w:val="24AC1A30"/>
     <w:multiLevelType w:val="hybridMultilevel"/>
     <w:tmpl w:val="3C3C5056"/>
@@ -1574,7 +1900,7 @@
       </w:pPr>
     </w:lvl>
   </w:abstractNum>
-  <w:abstractNum w:abstractNumId="4" w15:restartNumberingAfterBreak="0">
+  <w:abstractNum w:abstractNumId="5" w15:restartNumberingAfterBreak="0">
     <w:nsid w:val="2E7740E5"/>
     <w:multiLevelType w:val="multilevel"/>
     <w:tmpl w:val="A886AB16"/>
@@ -1723,7 +2049,93 @@
       </w:rPr>
     </w:lvl>
   </w:abstractNum>
-  <w:abstractNum w:abstractNumId="5" w15:restartNumberingAfterBreak="0">
+  <w:abstractNum w:abstractNumId="6" w15:restartNumberingAfterBreak="0">
+    <w:nsid w:val="41010213"/>
+    <w:multiLevelType w:val="hybridMultilevel"/>
+    <w:tmpl w:val="91866E56"/>
+    <w:lvl w:ilvl="0" w:tplc="540A000F">
+      <w:start w:val="1"/>
+      <w:numFmt w:val="decimal"/>
+      <w:lvlText w:val="%1."/>
+      <w:lvlJc w:val="left"/>
+      <w:pPr>
+        <w:ind w:left="720" w:hanging="360"/>
+      </w:pPr>
+    </w:lvl>
+    <w:lvl w:ilvl="1" w:tplc="540A0019">
+      <w:start w:val="1"/>
+      <w:numFmt w:val="lowerLetter"/>
+      <w:lvlText w:val="%2."/>
+      <w:lvlJc w:val="left"/>
+      <w:pPr>
+        <w:ind w:left="1440" w:hanging="360"/>
+      </w:pPr>
+    </w:lvl>
+    <w:lvl w:ilvl="2" w:tplc="540A001B">
+      <w:start w:val="1"/>
+      <w:numFmt w:val="lowerRoman"/>
+      <w:lvlText w:val="%3."/>
+      <w:lvlJc w:val="right"/>
+      <w:pPr>
+        <w:ind w:left="2160" w:hanging="180"/>
+      </w:pPr>
+    </w:lvl>
+    <w:lvl w:ilvl="3" w:tplc="540A000F">
+      <w:start w:val="1"/>
+      <w:numFmt w:val="decimal"/>
+      <w:lvlText w:val="%4."/>
+      <w:lvlJc w:val="left"/>
+      <w:pPr>
+        <w:ind w:left="2880" w:hanging="360"/>
+      </w:pPr>
+    </w:lvl>
+    <w:lvl w:ilvl="4" w:tplc="540A0019" w:tentative="1">
+      <w:start w:val="1"/>
+      <w:numFmt w:val="lowerLetter"/>
+      <w:lvlText w:val="%5."/>
+      <w:lvlJc w:val="left"/>
+      <w:pPr>
+        <w:ind w:left="3600" w:hanging="360"/>
+      </w:pPr>
+    </w:lvl>
+    <w:lvl w:ilvl="5" w:tplc="540A001B" w:tentative="1">
+      <w:start w:val="1"/>
+      <w:numFmt w:val="lowerRoman"/>
+      <w:lvlText w:val="%6."/>
+      <w:lvlJc w:val="right"/>
+      <w:pPr>
+        <w:ind w:left="4320" w:hanging="180"/>
+      </w:pPr>
+    </w:lvl>
+    <w:lvl w:ilvl="6" w:tplc="540A000F" w:tentative="1">
+      <w:start w:val="1"/>
+      <w:numFmt w:val="decimal"/>
+      <w:lvlText w:val="%7."/>
+      <w:lvlJc w:val="left"/>
+      <w:pPr>
+        <w:ind w:left="5040" w:hanging="360"/>
+      </w:pPr>
+    </w:lvl>
+    <w:lvl w:ilvl="7" w:tplc="540A0019" w:tentative="1">
+      <w:start w:val="1"/>
+      <w:numFmt w:val="lowerLetter"/>
+      <w:lvlText w:val="%8."/>
+      <w:lvlJc w:val="left"/>
+      <w:pPr>
+        <w:ind w:left="5760" w:hanging="360"/>
+      </w:pPr>
+    </w:lvl>
+    <w:lvl w:ilvl="8" w:tplc="540A001B" w:tentative="1">
+      <w:start w:val="1"/>
+      <w:numFmt w:val="lowerRoman"/>
+      <w:lvlText w:val="%9."/>
+      <w:lvlJc w:val="right"/>
+      <w:pPr>
+        <w:ind w:left="6480" w:hanging="180"/>
+      </w:pPr>
+    </w:lvl>
+  </w:abstractNum>
+  <w:abstractNum w:abstractNumId="7" w15:restartNumberingAfterBreak="0">
     <w:nsid w:val="428827CB"/>
     <w:multiLevelType w:val="hybridMultilevel"/>
     <w:tmpl w:val="620A9390"/>
@@ -1819,16 +2231,22 @@
     <w:abstractNumId w:val="2"/>
   </w:num>
   <w:num w:numId="3" w16cid:durableId="27995684">
-    <w:abstractNumId w:val="5"/>
+    <w:abstractNumId w:val="7"/>
   </w:num>
   <w:num w:numId="4" w16cid:durableId="1206678125">
     <w:abstractNumId w:val="0"/>
   </w:num>
   <w:num w:numId="5" w16cid:durableId="2139640755">
+    <w:abstractNumId w:val="4"/>
+  </w:num>
+  <w:num w:numId="6" w16cid:durableId="2976129">
+    <w:abstractNumId w:val="5"/>
+  </w:num>
+  <w:num w:numId="7" w16cid:durableId="1788161807">
     <w:abstractNumId w:val="3"/>
   </w:num>
-  <w:num w:numId="6" w16cid:durableId="2976129">
-    <w:abstractNumId w:val="4"/>
+  <w:num w:numId="8" w16cid:durableId="1441218759">
+    <w:abstractNumId w:val="6"/>
   </w:num>
 </w:numbering>
 </file>
@@ -2234,11 +2652,11 @@
     <w:name w:val="Normal"/>
     <w:qFormat/>
   </w:style>
-  <w:style w:type="paragraph" w:styleId="Ttulo1">
+  <w:style w:type="paragraph" w:styleId="Heading1">
     <w:name w:val="heading 1"/>
     <w:basedOn w:val="Normal"/>
     <w:next w:val="Normal"/>
-    <w:link w:val="Ttulo1Car"/>
+    <w:link w:val="Heading1Char"/>
     <w:uiPriority w:val="9"/>
     <w:qFormat/>
     <w:rsid w:val="00124A01"/>
@@ -2255,11 +2673,11 @@
       <w:szCs w:val="40"/>
     </w:rPr>
   </w:style>
-  <w:style w:type="paragraph" w:styleId="Ttulo2">
+  <w:style w:type="paragraph" w:styleId="Heading2">
     <w:name w:val="heading 2"/>
     <w:basedOn w:val="Normal"/>
     <w:next w:val="Normal"/>
-    <w:link w:val="Ttulo2Car"/>
+    <w:link w:val="Heading2Char"/>
     <w:uiPriority w:val="9"/>
     <w:semiHidden/>
     <w:unhideWhenUsed/>
@@ -2278,11 +2696,11 @@
       <w:szCs w:val="32"/>
     </w:rPr>
   </w:style>
-  <w:style w:type="paragraph" w:styleId="Ttulo3">
+  <w:style w:type="paragraph" w:styleId="Heading3">
     <w:name w:val="heading 3"/>
     <w:basedOn w:val="Normal"/>
     <w:next w:val="Normal"/>
-    <w:link w:val="Ttulo3Car"/>
+    <w:link w:val="Heading3Char"/>
     <w:uiPriority w:val="9"/>
     <w:semiHidden/>
     <w:unhideWhenUsed/>
@@ -2301,11 +2719,11 @@
       <w:szCs w:val="28"/>
     </w:rPr>
   </w:style>
-  <w:style w:type="paragraph" w:styleId="Ttulo4">
+  <w:style w:type="paragraph" w:styleId="Heading4">
     <w:name w:val="heading 4"/>
     <w:basedOn w:val="Normal"/>
     <w:next w:val="Normal"/>
-    <w:link w:val="Ttulo4Car"/>
+    <w:link w:val="Heading4Char"/>
     <w:uiPriority w:val="9"/>
     <w:semiHidden/>
     <w:unhideWhenUsed/>
@@ -2324,11 +2742,11 @@
       <w:color w:val="0F4761" w:themeColor="accent1" w:themeShade="BF"/>
     </w:rPr>
   </w:style>
-  <w:style w:type="paragraph" w:styleId="Ttulo5">
+  <w:style w:type="paragraph" w:styleId="Heading5">
     <w:name w:val="heading 5"/>
     <w:basedOn w:val="Normal"/>
     <w:next w:val="Normal"/>
-    <w:link w:val="Ttulo5Car"/>
+    <w:link w:val="Heading5Char"/>
     <w:uiPriority w:val="9"/>
     <w:semiHidden/>
     <w:unhideWhenUsed/>
@@ -2345,11 +2763,11 @@
       <w:color w:val="0F4761" w:themeColor="accent1" w:themeShade="BF"/>
     </w:rPr>
   </w:style>
-  <w:style w:type="paragraph" w:styleId="Ttulo6">
+  <w:style w:type="paragraph" w:styleId="Heading6">
     <w:name w:val="heading 6"/>
     <w:basedOn w:val="Normal"/>
     <w:next w:val="Normal"/>
-    <w:link w:val="Ttulo6Car"/>
+    <w:link w:val="Heading6Char"/>
     <w:uiPriority w:val="9"/>
     <w:semiHidden/>
     <w:unhideWhenUsed/>
@@ -2368,11 +2786,11 @@
       <w:color w:val="595959" w:themeColor="text1" w:themeTint="A6"/>
     </w:rPr>
   </w:style>
-  <w:style w:type="paragraph" w:styleId="Ttulo7">
+  <w:style w:type="paragraph" w:styleId="Heading7">
     <w:name w:val="heading 7"/>
     <w:basedOn w:val="Normal"/>
     <w:next w:val="Normal"/>
-    <w:link w:val="Ttulo7Car"/>
+    <w:link w:val="Heading7Char"/>
     <w:uiPriority w:val="9"/>
     <w:semiHidden/>
     <w:unhideWhenUsed/>
@@ -2389,11 +2807,11 @@
       <w:color w:val="595959" w:themeColor="text1" w:themeTint="A6"/>
     </w:rPr>
   </w:style>
-  <w:style w:type="paragraph" w:styleId="Ttulo8">
+  <w:style w:type="paragraph" w:styleId="Heading8">
     <w:name w:val="heading 8"/>
     <w:basedOn w:val="Normal"/>
     <w:next w:val="Normal"/>
-    <w:link w:val="Ttulo8Car"/>
+    <w:link w:val="Heading8Char"/>
     <w:uiPriority w:val="9"/>
     <w:semiHidden/>
     <w:unhideWhenUsed/>
@@ -2412,11 +2830,11 @@
       <w:color w:val="272727" w:themeColor="text1" w:themeTint="D8"/>
     </w:rPr>
   </w:style>
-  <w:style w:type="paragraph" w:styleId="Ttulo9">
+  <w:style w:type="paragraph" w:styleId="Heading9">
     <w:name w:val="heading 9"/>
     <w:basedOn w:val="Normal"/>
     <w:next w:val="Normal"/>
-    <w:link w:val="Ttulo9Car"/>
+    <w:link w:val="Heading9Char"/>
     <w:uiPriority w:val="9"/>
     <w:semiHidden/>
     <w:unhideWhenUsed/>
@@ -2433,12 +2851,12 @@
       <w:color w:val="272727" w:themeColor="text1" w:themeTint="D8"/>
     </w:rPr>
   </w:style>
-  <w:style w:type="character" w:default="1" w:styleId="Fuentedeprrafopredeter">
+  <w:style w:type="character" w:default="1" w:styleId="DefaultParagraphFont">
     <w:name w:val="Default Paragraph Font"/>
     <w:uiPriority w:val="1"/>
     <w:unhideWhenUsed/>
   </w:style>
-  <w:style w:type="table" w:default="1" w:styleId="Tablanormal">
+  <w:style w:type="table" w:default="1" w:styleId="TableNormal">
     <w:name w:val="Normal Table"/>
     <w:uiPriority w:val="99"/>
     <w:semiHidden/>
@@ -2453,16 +2871,16 @@
       </w:tblCellMar>
     </w:tblPr>
   </w:style>
-  <w:style w:type="numbering" w:default="1" w:styleId="Sinlista">
+  <w:style w:type="numbering" w:default="1" w:styleId="NoList">
     <w:name w:val="No List"/>
     <w:uiPriority w:val="99"/>
     <w:semiHidden/>
     <w:unhideWhenUsed/>
   </w:style>
-  <w:style w:type="character" w:customStyle="1" w:styleId="Ttulo1Car">
-    <w:name w:val="Título 1 Car"/>
-    <w:basedOn w:val="Fuentedeprrafopredeter"/>
-    <w:link w:val="Ttulo1"/>
+  <w:style w:type="character" w:customStyle="1" w:styleId="Heading1Char">
+    <w:name w:val="Heading 1 Char"/>
+    <w:basedOn w:val="DefaultParagraphFont"/>
+    <w:link w:val="Heading1"/>
     <w:uiPriority w:val="9"/>
     <w:rsid w:val="00124A01"/>
     <w:rPr>
@@ -2472,10 +2890,10 @@
       <w:szCs w:val="40"/>
     </w:rPr>
   </w:style>
-  <w:style w:type="character" w:customStyle="1" w:styleId="Ttulo2Car">
-    <w:name w:val="Título 2 Car"/>
-    <w:basedOn w:val="Fuentedeprrafopredeter"/>
-    <w:link w:val="Ttulo2"/>
+  <w:style w:type="character" w:customStyle="1" w:styleId="Heading2Char">
+    <w:name w:val="Heading 2 Char"/>
+    <w:basedOn w:val="DefaultParagraphFont"/>
+    <w:link w:val="Heading2"/>
     <w:uiPriority w:val="9"/>
     <w:semiHidden/>
     <w:rsid w:val="00124A01"/>
@@ -2486,10 +2904,10 @@
       <w:szCs w:val="32"/>
     </w:rPr>
   </w:style>
-  <w:style w:type="character" w:customStyle="1" w:styleId="Ttulo3Car">
-    <w:name w:val="Título 3 Car"/>
-    <w:basedOn w:val="Fuentedeprrafopredeter"/>
-    <w:link w:val="Ttulo3"/>
+  <w:style w:type="character" w:customStyle="1" w:styleId="Heading3Char">
+    <w:name w:val="Heading 3 Char"/>
+    <w:basedOn w:val="DefaultParagraphFont"/>
+    <w:link w:val="Heading3"/>
     <w:uiPriority w:val="9"/>
     <w:semiHidden/>
     <w:rsid w:val="00124A01"/>
@@ -2500,10 +2918,10 @@
       <w:szCs w:val="28"/>
     </w:rPr>
   </w:style>
-  <w:style w:type="character" w:customStyle="1" w:styleId="Ttulo4Car">
-    <w:name w:val="Título 4 Car"/>
-    <w:basedOn w:val="Fuentedeprrafopredeter"/>
-    <w:link w:val="Ttulo4"/>
+  <w:style w:type="character" w:customStyle="1" w:styleId="Heading4Char">
+    <w:name w:val="Heading 4 Char"/>
+    <w:basedOn w:val="DefaultParagraphFont"/>
+    <w:link w:val="Heading4"/>
     <w:uiPriority w:val="9"/>
     <w:semiHidden/>
     <w:rsid w:val="00124A01"/>
@@ -2514,10 +2932,10 @@
       <w:color w:val="0F4761" w:themeColor="accent1" w:themeShade="BF"/>
     </w:rPr>
   </w:style>
-  <w:style w:type="character" w:customStyle="1" w:styleId="Ttulo5Car">
-    <w:name w:val="Título 5 Car"/>
-    <w:basedOn w:val="Fuentedeprrafopredeter"/>
-    <w:link w:val="Ttulo5"/>
+  <w:style w:type="character" w:customStyle="1" w:styleId="Heading5Char">
+    <w:name w:val="Heading 5 Char"/>
+    <w:basedOn w:val="DefaultParagraphFont"/>
+    <w:link w:val="Heading5"/>
     <w:uiPriority w:val="9"/>
     <w:semiHidden/>
     <w:rsid w:val="00124A01"/>
@@ -2526,10 +2944,10 @@
       <w:color w:val="0F4761" w:themeColor="accent1" w:themeShade="BF"/>
     </w:rPr>
   </w:style>
-  <w:style w:type="character" w:customStyle="1" w:styleId="Ttulo6Car">
-    <w:name w:val="Título 6 Car"/>
-    <w:basedOn w:val="Fuentedeprrafopredeter"/>
-    <w:link w:val="Ttulo6"/>
+  <w:style w:type="character" w:customStyle="1" w:styleId="Heading6Char">
+    <w:name w:val="Heading 6 Char"/>
+    <w:basedOn w:val="DefaultParagraphFont"/>
+    <w:link w:val="Heading6"/>
     <w:uiPriority w:val="9"/>
     <w:semiHidden/>
     <w:rsid w:val="00124A01"/>
@@ -2540,10 +2958,10 @@
       <w:color w:val="595959" w:themeColor="text1" w:themeTint="A6"/>
     </w:rPr>
   </w:style>
-  <w:style w:type="character" w:customStyle="1" w:styleId="Ttulo7Car">
-    <w:name w:val="Título 7 Car"/>
-    <w:basedOn w:val="Fuentedeprrafopredeter"/>
-    <w:link w:val="Ttulo7"/>
+  <w:style w:type="character" w:customStyle="1" w:styleId="Heading7Char">
+    <w:name w:val="Heading 7 Char"/>
+    <w:basedOn w:val="DefaultParagraphFont"/>
+    <w:link w:val="Heading7"/>
     <w:uiPriority w:val="9"/>
     <w:semiHidden/>
     <w:rsid w:val="00124A01"/>
@@ -2552,10 +2970,10 @@
       <w:color w:val="595959" w:themeColor="text1" w:themeTint="A6"/>
     </w:rPr>
   </w:style>
-  <w:style w:type="character" w:customStyle="1" w:styleId="Ttulo8Car">
-    <w:name w:val="Título 8 Car"/>
-    <w:basedOn w:val="Fuentedeprrafopredeter"/>
-    <w:link w:val="Ttulo8"/>
+  <w:style w:type="character" w:customStyle="1" w:styleId="Heading8Char">
+    <w:name w:val="Heading 8 Char"/>
+    <w:basedOn w:val="DefaultParagraphFont"/>
+    <w:link w:val="Heading8"/>
     <w:uiPriority w:val="9"/>
     <w:semiHidden/>
     <w:rsid w:val="00124A01"/>
@@ -2566,10 +2984,10 @@
       <w:color w:val="272727" w:themeColor="text1" w:themeTint="D8"/>
     </w:rPr>
   </w:style>
-  <w:style w:type="character" w:customStyle="1" w:styleId="Ttulo9Car">
-    <w:name w:val="Título 9 Car"/>
-    <w:basedOn w:val="Fuentedeprrafopredeter"/>
-    <w:link w:val="Ttulo9"/>
+  <w:style w:type="character" w:customStyle="1" w:styleId="Heading9Char">
+    <w:name w:val="Heading 9 Char"/>
+    <w:basedOn w:val="DefaultParagraphFont"/>
+    <w:link w:val="Heading9"/>
     <w:uiPriority w:val="9"/>
     <w:semiHidden/>
     <w:rsid w:val="00124A01"/>
@@ -2578,11 +2996,11 @@
       <w:color w:val="272727" w:themeColor="text1" w:themeTint="D8"/>
     </w:rPr>
   </w:style>
-  <w:style w:type="paragraph" w:styleId="Ttulo">
+  <w:style w:type="paragraph" w:styleId="Title">
     <w:name w:val="Title"/>
     <w:basedOn w:val="Normal"/>
     <w:next w:val="Normal"/>
-    <w:link w:val="TtuloCar"/>
+    <w:link w:val="TitleChar"/>
     <w:uiPriority w:val="10"/>
     <w:qFormat/>
     <w:rsid w:val="00124A01"/>
@@ -2598,10 +3016,10 @@
       <w:szCs w:val="56"/>
     </w:rPr>
   </w:style>
-  <w:style w:type="character" w:customStyle="1" w:styleId="TtuloCar">
-    <w:name w:val="Título Car"/>
-    <w:basedOn w:val="Fuentedeprrafopredeter"/>
-    <w:link w:val="Ttulo"/>
+  <w:style w:type="character" w:customStyle="1" w:styleId="TitleChar">
+    <w:name w:val="Title Char"/>
+    <w:basedOn w:val="DefaultParagraphFont"/>
+    <w:link w:val="Title"/>
     <w:uiPriority w:val="10"/>
     <w:rsid w:val="00124A01"/>
     <w:rPr>
@@ -2612,11 +3030,11 @@
       <w:szCs w:val="56"/>
     </w:rPr>
   </w:style>
-  <w:style w:type="paragraph" w:styleId="Subttulo">
+  <w:style w:type="paragraph" w:styleId="Subtitle">
     <w:name w:val="Subtitle"/>
     <w:basedOn w:val="Normal"/>
     <w:next w:val="Normal"/>
-    <w:link w:val="SubttuloCar"/>
+    <w:link w:val="SubtitleChar"/>
     <w:uiPriority w:val="11"/>
     <w:qFormat/>
     <w:rsid w:val="00124A01"/>
@@ -2633,10 +3051,10 @@
       <w:szCs w:val="28"/>
     </w:rPr>
   </w:style>
-  <w:style w:type="character" w:customStyle="1" w:styleId="SubttuloCar">
-    <w:name w:val="Subtítulo Car"/>
-    <w:basedOn w:val="Fuentedeprrafopredeter"/>
-    <w:link w:val="Subttulo"/>
+  <w:style w:type="character" w:customStyle="1" w:styleId="SubtitleChar">
+    <w:name w:val="Subtitle Char"/>
+    <w:basedOn w:val="DefaultParagraphFont"/>
+    <w:link w:val="Subtitle"/>
     <w:uiPriority w:val="11"/>
     <w:rsid w:val="00124A01"/>
     <w:rPr>
@@ -2647,11 +3065,11 @@
       <w:szCs w:val="28"/>
     </w:rPr>
   </w:style>
-  <w:style w:type="paragraph" w:styleId="Cita">
+  <w:style w:type="paragraph" w:styleId="Quote">
     <w:name w:val="Quote"/>
     <w:basedOn w:val="Normal"/>
     <w:next w:val="Normal"/>
-    <w:link w:val="CitaCar"/>
+    <w:link w:val="QuoteChar"/>
     <w:uiPriority w:val="29"/>
     <w:qFormat/>
     <w:rsid w:val="00124A01"/>
@@ -2665,10 +3083,10 @@
       <w:color w:val="404040" w:themeColor="text1" w:themeTint="BF"/>
     </w:rPr>
   </w:style>
-  <w:style w:type="character" w:customStyle="1" w:styleId="CitaCar">
-    <w:name w:val="Cita Car"/>
-    <w:basedOn w:val="Fuentedeprrafopredeter"/>
-    <w:link w:val="Cita"/>
+  <w:style w:type="character" w:customStyle="1" w:styleId="QuoteChar">
+    <w:name w:val="Quote Char"/>
+    <w:basedOn w:val="DefaultParagraphFont"/>
+    <w:link w:val="Quote"/>
     <w:uiPriority w:val="29"/>
     <w:rsid w:val="00124A01"/>
     <w:rPr>
@@ -2677,7 +3095,7 @@
       <w:color w:val="404040" w:themeColor="text1" w:themeTint="BF"/>
     </w:rPr>
   </w:style>
-  <w:style w:type="paragraph" w:styleId="Prrafodelista">
+  <w:style w:type="paragraph" w:styleId="ListParagraph">
     <w:name w:val="List Paragraph"/>
     <w:basedOn w:val="Normal"/>
     <w:uiPriority w:val="34"/>
@@ -2688,9 +3106,9 @@
       <w:contextualSpacing/>
     </w:pPr>
   </w:style>
-  <w:style w:type="character" w:styleId="nfasisintenso">
+  <w:style w:type="character" w:styleId="IntenseEmphasis">
     <w:name w:val="Intense Emphasis"/>
-    <w:basedOn w:val="Fuentedeprrafopredeter"/>
+    <w:basedOn w:val="DefaultParagraphFont"/>
     <w:uiPriority w:val="21"/>
     <w:qFormat/>
     <w:rsid w:val="00124A01"/>
@@ -2700,11 +3118,11 @@
       <w:color w:val="0F4761" w:themeColor="accent1" w:themeShade="BF"/>
     </w:rPr>
   </w:style>
-  <w:style w:type="paragraph" w:styleId="Citadestacada">
+  <w:style w:type="paragraph" w:styleId="IntenseQuote">
     <w:name w:val="Intense Quote"/>
     <w:basedOn w:val="Normal"/>
     <w:next w:val="Normal"/>
-    <w:link w:val="CitadestacadaCar"/>
+    <w:link w:val="IntenseQuoteChar"/>
     <w:uiPriority w:val="30"/>
     <w:qFormat/>
     <w:rsid w:val="00124A01"/>
@@ -2723,10 +3141,10 @@
       <w:color w:val="0F4761" w:themeColor="accent1" w:themeShade="BF"/>
     </w:rPr>
   </w:style>
-  <w:style w:type="character" w:customStyle="1" w:styleId="CitadestacadaCar">
-    <w:name w:val="Cita destacada Car"/>
-    <w:basedOn w:val="Fuentedeprrafopredeter"/>
-    <w:link w:val="Citadestacada"/>
+  <w:style w:type="character" w:customStyle="1" w:styleId="IntenseQuoteChar">
+    <w:name w:val="Intense Quote Char"/>
+    <w:basedOn w:val="DefaultParagraphFont"/>
+    <w:link w:val="IntenseQuote"/>
     <w:uiPriority w:val="30"/>
     <w:rsid w:val="00124A01"/>
     <w:rPr>
@@ -2735,9 +3153,9 @@
       <w:color w:val="0F4761" w:themeColor="accent1" w:themeShade="BF"/>
     </w:rPr>
   </w:style>
-  <w:style w:type="character" w:styleId="Referenciaintensa">
+  <w:style w:type="character" w:styleId="IntenseReference">
     <w:name w:val="Intense Reference"/>
-    <w:basedOn w:val="Fuentedeprrafopredeter"/>
+    <w:basedOn w:val="DefaultParagraphFont"/>
     <w:uiPriority w:val="32"/>
     <w:qFormat/>
     <w:rsid w:val="00124A01"/>
@@ -2749,9 +3167,9 @@
       <w:spacing w:val="5"/>
     </w:rPr>
   </w:style>
-  <w:style w:type="character" w:styleId="Textodelmarcadordeposicin">
+  <w:style w:type="character" w:styleId="PlaceholderText">
     <w:name w:val="Placeholder Text"/>
-    <w:basedOn w:val="Fuentedeprrafopredeter"/>
+    <w:basedOn w:val="DefaultParagraphFont"/>
     <w:uiPriority w:val="99"/>
     <w:semiHidden/>
     <w:rsid w:val="006B5582"/>
@@ -3069,6 +3487,23 @@
 </file>
 
 <file path=customXml/item1.xml><?xml version="1.0" encoding="utf-8"?>
+<p:properties xmlns:p="http://schemas.microsoft.com/office/2006/metadata/properties" xmlns:xsi="http://www.w3.org/2001/XMLSchema-instance" xmlns:pc="http://schemas.microsoft.com/office/infopath/2007/PartnerControls">
+  <documentManagement>
+    <_activity xmlns="9439af46-d2aa-40e9-bc46-8ee6419633ad" xsi:nil="true"/>
+  </documentManagement>
+</p:properties>
+</file>
+
+<file path=customXml/item2.xml><?xml version="1.0" encoding="utf-8"?>
+<?mso-contentType ?>
+<FormTemplates xmlns="http://schemas.microsoft.com/sharepoint/v3/contenttype/forms">
+  <Display>DocumentLibraryForm</Display>
+  <Edit>DocumentLibraryForm</Edit>
+  <New>DocumentLibraryForm</New>
+</FormTemplates>
+</file>
+
+<file path=customXml/item3.xml><?xml version="1.0" encoding="utf-8"?>
 <ct:contentTypeSchema xmlns:ct="http://schemas.microsoft.com/office/2006/metadata/contentType" xmlns:ma="http://schemas.microsoft.com/office/2006/metadata/properties/metaAttributes" ct:_="" ma:_="" ma:contentTypeName="Documento" ma:contentTypeID="0x010100E51A4F1E1C770A47849627D10190FC2E" ma:contentTypeVersion="9" ma:contentTypeDescription="Crear nuevo documento." ma:contentTypeScope="" ma:versionID="27b6475997ce82ef59037dc64cbe9ea9">
   <xsd:schema xmlns:xsd="http://www.w3.org/2001/XMLSchema" xmlns:xs="http://www.w3.org/2001/XMLSchema" xmlns:p="http://schemas.microsoft.com/office/2006/metadata/properties" xmlns:ns3="9439af46-d2aa-40e9-bc46-8ee6419633ad" xmlns:ns4="57527dd0-dbb7-44ea-85ab-7c4d5cc3cc6f" targetNamespace="http://schemas.microsoft.com/office/2006/metadata/properties" ma:root="true" ma:fieldsID="0df700fb5db3c0d56a9aebba8332c8fe" ns3:_="" ns4:_="">
     <xsd:import namespace="9439af46-d2aa-40e9-bc46-8ee6419633ad"/>
@@ -3263,24 +3698,25 @@
 </ct:contentTypeSchema>
 </file>
 
-<file path=customXml/item2.xml><?xml version="1.0" encoding="utf-8"?>
-<?mso-contentType ?>
-<FormTemplates xmlns="http://schemas.microsoft.com/sharepoint/v3/contenttype/forms">
-  <Display>DocumentLibraryForm</Display>
-  <Edit>DocumentLibraryForm</Edit>
-  <New>DocumentLibraryForm</New>
-</FormTemplates>
+<file path=customXml/itemProps1.xml><?xml version="1.0" encoding="utf-8"?>
+<ds:datastoreItem xmlns:ds="http://schemas.openxmlformats.org/officeDocument/2006/customXml" ds:itemID="{43CC77C3-5994-4B64-8A18-5A4F0BE44904}">
+  <ds:schemaRefs>
+    <ds:schemaRef ds:uri="http://schemas.microsoft.com/office/2006/metadata/properties"/>
+    <ds:schemaRef ds:uri="http://schemas.microsoft.com/office/infopath/2007/PartnerControls"/>
+    <ds:schemaRef ds:uri="9439af46-d2aa-40e9-bc46-8ee6419633ad"/>
+  </ds:schemaRefs>
+</ds:datastoreItem>
 </file>
 
-<file path=customXml/item3.xml><?xml version="1.0" encoding="utf-8"?>
-<p:properties xmlns:p="http://schemas.microsoft.com/office/2006/metadata/properties" xmlns:xsi="http://www.w3.org/2001/XMLSchema-instance" xmlns:pc="http://schemas.microsoft.com/office/infopath/2007/PartnerControls">
-  <documentManagement>
-    <_activity xmlns="9439af46-d2aa-40e9-bc46-8ee6419633ad" xsi:nil="true"/>
-  </documentManagement>
-</p:properties>
+<file path=customXml/itemProps2.xml><?xml version="1.0" encoding="utf-8"?>
+<ds:datastoreItem xmlns:ds="http://schemas.openxmlformats.org/officeDocument/2006/customXml" ds:itemID="{66CC3337-E466-4512-A5CE-7A7B265F12BF}">
+  <ds:schemaRefs>
+    <ds:schemaRef ds:uri="http://schemas.microsoft.com/sharepoint/v3/contenttype/forms"/>
+  </ds:schemaRefs>
+</ds:datastoreItem>
 </file>
 
-<file path=customXml/itemProps1.xml><?xml version="1.0" encoding="utf-8"?>
+<file path=customXml/itemProps3.xml><?xml version="1.0" encoding="utf-8"?>
 <ds:datastoreItem xmlns:ds="http://schemas.openxmlformats.org/officeDocument/2006/customXml" ds:itemID="{56D0862C-106E-49ED-A773-0760FC14AEFE}">
   <ds:schemaRefs>
     <ds:schemaRef ds:uri="http://schemas.microsoft.com/office/2006/metadata/contentType"/>
@@ -3297,29 +3733,4 @@
     <ds:schemaRef ds:uri="http://schemas.microsoft.com/internal/obd"/>
   </ds:schemaRefs>
 </ds:datastoreItem>
-</file>
-
-<file path=customXml/itemProps2.xml><?xml version="1.0" encoding="utf-8"?>
-<ds:datastoreItem xmlns:ds="http://schemas.openxmlformats.org/officeDocument/2006/customXml" ds:itemID="{66CC3337-E466-4512-A5CE-7A7B265F12BF}">
-  <ds:schemaRefs>
-    <ds:schemaRef ds:uri="http://schemas.microsoft.com/sharepoint/v3/contenttype/forms"/>
-  </ds:schemaRefs>
-</ds:datastoreItem>
-</file>
-
-<file path=customXml/itemProps3.xml><?xml version="1.0" encoding="utf-8"?>
-<ds:datastoreItem xmlns:ds="http://schemas.openxmlformats.org/officeDocument/2006/customXml" ds:itemID="{43CC77C3-5994-4B64-8A18-5A4F0BE44904}">
-  <ds:schemaRefs>
-    <ds:schemaRef ds:uri="9439af46-d2aa-40e9-bc46-8ee6419633ad"/>
-    <ds:schemaRef ds:uri="http://schemas.microsoft.com/office/2006/metadata/properties"/>
-    <ds:schemaRef ds:uri="http://schemas.microsoft.com/office/infopath/2007/PartnerControls"/>
-    <ds:schemaRef ds:uri="http://www.w3.org/XML/1998/namespace"/>
-    <ds:schemaRef ds:uri="http://purl.org/dc/terms/"/>
-    <ds:schemaRef ds:uri="http://schemas.microsoft.com/office/2006/documentManagement/types"/>
-    <ds:schemaRef ds:uri="http://purl.org/dc/elements/1.1/"/>
-    <ds:schemaRef ds:uri="57527dd0-dbb7-44ea-85ab-7c4d5cc3cc6f"/>
-    <ds:schemaRef ds:uri="http://schemas.openxmlformats.org/package/2006/metadata/core-properties"/>
-    <ds:schemaRef ds:uri="http://purl.org/dc/dcmitype/"/>
-  </ds:schemaRefs>
-</ds:datastoreItem>
 </file>